--- a/AIDI2004_Final_Project_Report.docx
+++ b/AIDI2004_Final_Project_Report.docx
@@ -1,6 +1,6 @@
 
 <file path=word/document.xml><?xml version="1.0" encoding="utf-8"?>
-<w:document xmlns:wpc="http://schemas.microsoft.com/office/word/2010/wordprocessingCanvas" xmlns:cx="http://schemas.microsoft.com/office/drawing/2014/chartex" xmlns:cx1="http://schemas.microsoft.com/office/drawing/2015/9/8/chartex" xmlns:cx2="http://schemas.microsoft.com/office/drawing/2015/10/21/chartex" xmlns:cx3="http://schemas.microsoft.com/office/drawing/2016/5/9/chartex" xmlns:cx4="http://schemas.microsoft.com/office/drawing/2016/5/10/chartex" xmlns:cx5="http://schemas.microsoft.com/office/drawing/2016/5/11/chartex" xmlns:cx6="http://schemas.microsoft.com/office/drawing/2016/5/12/chartex" xmlns:cx7="http://schemas.microsoft.com/office/drawing/2016/5/13/chartex" xmlns:cx8="http://schemas.microsoft.com/office/drawing/2016/5/14/chartex" xmlns:mc="http://schemas.openxmlformats.org/markup-compatibility/2006" xmlns:aink="http://schemas.microsoft.com/office/drawing/2016/ink" xmlns:am3d="http://schemas.microsoft.com/office/drawing/2017/model3d" xmlns:o="urn:schemas-microsoft-com:office:office" xmlns:r="http://schemas.openxmlformats.org/officeDocument/2006/relationships" xmlns:m="http://schemas.openxmlformats.org/officeDocument/2006/math" xmlns:v="urn:schemas-microsoft-com:vml" xmlns:wp14="http://schemas.microsoft.com/office/word/2010/wordprocessingDrawing" xmlns:wp="http://schemas.openxmlformats.org/drawingml/2006/wordprocessingDrawing" xmlns:w10="urn:schemas-microsoft-com:office:word" xmlns:w="http://schemas.openxmlformats.org/wordprocessingml/2006/main" xmlns:w14="http://schemas.microsoft.com/office/word/2010/wordml" xmlns:w15="http://schemas.microsoft.com/office/word/2012/wordml" xmlns:w16cex="http://schemas.microsoft.com/office/word/2018/wordml/cex" xmlns:w16cid="http://schemas.microsoft.com/office/word/2016/wordml/cid" xmlns:w16="http://schemas.microsoft.com/office/word/2018/wordml" xmlns:w16se="http://schemas.microsoft.com/office/word/2015/wordml/symex" xmlns:wpg="http://schemas.microsoft.com/office/word/2010/wordprocessingGroup" xmlns:wpi="http://schemas.microsoft.com/office/word/2010/wordprocessingInk" xmlns:wne="http://schemas.microsoft.com/office/word/2006/wordml" xmlns:wps="http://schemas.microsoft.com/office/word/2010/wordprocessingShape" mc:Ignorable="w14 w15 w16se w16cid w16 w16cex wp14">
+<w:document xmlns:wpc="http://schemas.microsoft.com/office/word/2010/wordprocessingCanvas" xmlns:cx="http://schemas.microsoft.com/office/drawing/2014/chartex" xmlns:cx1="http://schemas.microsoft.com/office/drawing/2015/9/8/chartex" xmlns:cx2="http://schemas.microsoft.com/office/drawing/2015/10/21/chartex" xmlns:cx3="http://schemas.microsoft.com/office/drawing/2016/5/9/chartex" xmlns:cx4="http://schemas.microsoft.com/office/drawing/2016/5/10/chartex" xmlns:cx5="http://schemas.microsoft.com/office/drawing/2016/5/11/chartex" xmlns:cx6="http://schemas.microsoft.com/office/drawing/2016/5/12/chartex" xmlns:cx7="http://schemas.microsoft.com/office/drawing/2016/5/13/chartex" xmlns:cx8="http://schemas.microsoft.com/office/drawing/2016/5/14/chartex" xmlns:mc="http://schemas.openxmlformats.org/markup-compatibility/2006" xmlns:aink="http://schemas.microsoft.com/office/drawing/2016/ink" xmlns:am3d="http://schemas.microsoft.com/office/drawing/2017/model3d" xmlns:o="urn:schemas-microsoft-com:office:office" xmlns:r="http://schemas.openxmlformats.org/officeDocument/2006/relationships" xmlns:m="http://schemas.openxmlformats.org/officeDocument/2006/math" xmlns:v="urn:schemas-microsoft-com:vml" xmlns:wp14="http://schemas.microsoft.com/office/word/2010/wordprocessingDrawing" xmlns:wp="http://schemas.openxmlformats.org/drawingml/2006/wordprocessingDrawing" xmlns:w10="urn:schemas-microsoft-com:office:word" xmlns:w="http://schemas.openxmlformats.org/wordprocessingml/2006/main" xmlns:w14="http://schemas.microsoft.com/office/word/2010/wordml" xmlns:w15="http://schemas.microsoft.com/office/word/2012/wordml" xmlns:w16cex="http://schemas.microsoft.com/office/word/2018/wordml/cex" xmlns:w16cid="http://schemas.microsoft.com/office/word/2016/wordml/cid" xmlns:w16="http://schemas.microsoft.com/office/word/2018/wordml" xmlns:w16sdtdh="http://schemas.microsoft.com/office/word/2020/wordml/sdtdatahash" xmlns:w16se="http://schemas.microsoft.com/office/word/2015/wordml/symex" xmlns:wpg="http://schemas.microsoft.com/office/word/2010/wordprocessingGroup" xmlns:wpi="http://schemas.microsoft.com/office/word/2010/wordprocessingInk" xmlns:wne="http://schemas.microsoft.com/office/word/2006/wordml" xmlns:wps="http://schemas.microsoft.com/office/word/2010/wordprocessingShape" mc:Ignorable="w14 w15 w16se w16cid w16 w16cex w16sdtdh wp14">
   <w:body>
     <w:sdt>
       <w:sdtPr>
@@ -451,7 +451,7 @@
                                 <w:sdtContent>
                                   <w:p>
                                     <w:pPr>
-                                      <w:pStyle w:val="SemEspaamento"/>
+                                      <w:pStyle w:val="NoSpacing"/>
                                       <w:jc w:val="right"/>
                                       <w:rPr>
                                         <w:color w:val="FFFFFF" w:themeColor="background1"/>
@@ -518,7 +518,7 @@
                           <w:sdtContent>
                             <w:p>
                               <w:pPr>
-                                <w:pStyle w:val="SemEspaamento"/>
+                                <w:pStyle w:val="NoSpacing"/>
                                 <w:jc w:val="right"/>
                                 <w:rPr>
                                   <w:color w:val="FFFFFF" w:themeColor="background1"/>
@@ -859,7 +859,7 @@
     </w:p>
     <w:p>
       <w:pPr>
-        <w:pStyle w:val="PargrafodaLista"/>
+        <w:pStyle w:val="ListParagraph"/>
         <w:numPr>
           <w:ilvl w:val="0"/>
           <w:numId w:val="1"/>
@@ -1207,7 +1207,7 @@
     </w:p>
     <w:p>
       <w:pPr>
-        <w:pStyle w:val="PargrafodaLista"/>
+        <w:pStyle w:val="ListParagraph"/>
         <w:numPr>
           <w:ilvl w:val="0"/>
           <w:numId w:val="1"/>
@@ -1357,38 +1357,6 @@
         <w:rPr>
           <w:b/>
           <w:bCs/>
-          <w:i/>
-          <w:iCs/>
-          <w:color w:val="000000" w:themeColor="text1"/>
-          <w:sz w:val="24"/>
-          <w:szCs w:val="24"/>
-        </w:rPr>
-      </w:r>
-      <w:r>
-        <w:rPr>
-          <w:b/>
-          <w:bCs/>
-          <w:color w:val="000000" w:themeColor="text1"/>
-          <w:sz w:val="24"/>
-          <w:szCs w:val="24"/>
-        </w:rPr>
-        <w:instrText xml:space="preserve"/>
-      </w:r>
-      <w:r>
-        <w:rPr>
-          <w:b/>
-          <w:bCs/>
-          <w:i/>
-          <w:iCs/>
-          <w:color w:val="000000" w:themeColor="text1"/>
-          <w:sz w:val="24"/>
-          <w:szCs w:val="24"/>
-        </w:rPr>
-      </w:r>
-      <w:r>
-        <w:rPr>
-          <w:b/>
-          <w:bCs/>
           <w:noProof/>
           <w:color w:val="000000" w:themeColor="text1"/>
           <w:sz w:val="24"/>
@@ -1400,17 +1368,6 @@
         <w:rPr>
           <w:b/>
           <w:bCs/>
-          <w:i/>
-          <w:iCs/>
-          <w:color w:val="000000" w:themeColor="text1"/>
-          <w:sz w:val="24"/>
-          <w:szCs w:val="24"/>
-        </w:rPr>
-      </w:r>
-      <w:r>
-        <w:rPr>
-          <w:b/>
-          <w:bCs/>
           <w:color w:val="000000" w:themeColor="text1"/>
           <w:sz w:val="24"/>
           <w:szCs w:val="24"/>
@@ -1418,6 +1375,9 @@
         <w:t xml:space="preserve"> - Variables Definition</w:t>
       </w:r>
       <w:r>
+        <w:rPr>
+          <w:noProof/>
+        </w:rPr>
         <w:drawing>
           <wp:inline distT="0" distB="0" distL="0" distR="0" wp14:anchorId="4E047BA7" wp14:editId="1D088D56">
             <wp:extent cx="5419048" cy="2904762"/>
@@ -1457,7 +1417,7 @@
     </w:p>
     <w:p>
       <w:pPr>
-        <w:pStyle w:val="PargrafodaLista"/>
+        <w:pStyle w:val="ListParagraph"/>
         <w:ind w:left="0"/>
         <w:jc w:val="both"/>
         <w:rPr>
@@ -1577,7 +1537,7 @@
     </w:p>
     <w:p>
       <w:pPr>
-        <w:pStyle w:val="Legenda"/>
+        <w:pStyle w:val="Caption"/>
         <w:keepNext/>
         <w:rPr>
           <w:color w:val="000000" w:themeColor="text1"/>
@@ -1667,7 +1627,7 @@
     </w:p>
     <w:p>
       <w:pPr>
-        <w:pStyle w:val="PargrafodaLista"/>
+        <w:pStyle w:val="ListParagraph"/>
         <w:numPr>
           <w:ilvl w:val="0"/>
           <w:numId w:val="1"/>
@@ -1770,13 +1730,13 @@
     </w:p>
     <w:p>
       <w:pPr>
-        <w:pStyle w:val="Legenda"/>
+        <w:pStyle w:val="Caption"/>
         <w:keepNext/>
       </w:pPr>
     </w:p>
     <w:p>
       <w:pPr>
-        <w:pStyle w:val="Legenda"/>
+        <w:pStyle w:val="Caption"/>
         <w:keepNext/>
         <w:jc w:val="center"/>
         <w:rPr>
@@ -1800,40 +1760,6 @@
           <w:szCs w:val="22"/>
         </w:rPr>
         <w:t xml:space="preserve">Figure </w:t>
-      </w:r>
-      <w:r>
-        <w:rPr>
-          <w:b/>
-          <w:bCs/>
-          <w:i w:val="0"/>
-          <w:iCs w:val="0"/>
-          <w:color w:val="000000" w:themeColor="text1"/>
-          <w:sz w:val="22"/>
-          <w:szCs w:val="22"/>
-        </w:rPr>
-      </w:r>
-      <w:r>
-        <w:rPr>
-          <w:b/>
-          <w:bCs/>
-          <w:i w:val="0"/>
-          <w:iCs w:val="0"/>
-          <w:color w:val="000000" w:themeColor="text1"/>
-          <w:sz w:val="22"/>
-          <w:szCs w:val="22"/>
-        </w:rPr>
-        <w:instrText xml:space="preserve"/>
-      </w:r>
-      <w:r>
-        <w:rPr>
-          <w:b/>
-          <w:bCs/>
-          <w:i w:val="0"/>
-          <w:iCs w:val="0"/>
-          <w:color w:val="000000" w:themeColor="text1"/>
-          <w:sz w:val="22"/>
-          <w:szCs w:val="22"/>
-        </w:rPr>
       </w:r>
       <w:r>
         <w:rPr>
@@ -1858,23 +1784,12 @@
           <w:sz w:val="22"/>
           <w:szCs w:val="22"/>
         </w:rPr>
-      </w:r>
-      <w:r>
-        <w:rPr>
-          <w:b/>
-          <w:bCs/>
-          <w:i w:val="0"/>
-          <w:iCs w:val="0"/>
-          <w:color w:val="000000" w:themeColor="text1"/>
-          <w:sz w:val="22"/>
-          <w:szCs w:val="22"/>
-        </w:rPr>
         <w:t xml:space="preserve"> - Age Distribution by Sex</w:t>
       </w:r>
     </w:p>
     <w:p>
       <w:pPr>
-        <w:pStyle w:val="Legenda"/>
+        <w:pStyle w:val="Caption"/>
         <w:keepNext/>
         <w:jc w:val="center"/>
         <w:rPr>
@@ -2165,7 +2080,7 @@
     </w:p>
     <w:p>
       <w:pPr>
-        <w:pStyle w:val="Legenda"/>
+        <w:pStyle w:val="Caption"/>
         <w:keepNext/>
         <w:ind w:left="720"/>
         <w:jc w:val="center"/>
@@ -2481,7 +2396,7 @@
     </w:p>
     <w:p>
       <w:pPr>
-        <w:pStyle w:val="Legenda"/>
+        <w:pStyle w:val="Caption"/>
         <w:keepNext/>
         <w:ind w:left="1440" w:firstLine="545"/>
         <w:jc w:val="center"/>
@@ -2660,7 +2575,7 @@
     </w:p>
     <w:p>
       <w:pPr>
-        <w:pStyle w:val="Legenda"/>
+        <w:pStyle w:val="Caption"/>
         <w:keepNext/>
         <w:jc w:val="center"/>
         <w:rPr>
@@ -2822,7 +2737,7 @@
     </w:p>
     <w:p>
       <w:pPr>
-        <w:pStyle w:val="Legenda"/>
+        <w:pStyle w:val="Caption"/>
         <w:keepNext/>
         <w:jc w:val="center"/>
         <w:rPr>
@@ -2964,7 +2879,7 @@
     </w:p>
     <w:p>
       <w:pPr>
-        <w:pStyle w:val="Legenda"/>
+        <w:pStyle w:val="Caption"/>
         <w:keepNext/>
         <w:jc w:val="center"/>
         <w:rPr>
@@ -3088,7 +3003,7 @@
     </w:p>
     <w:p>
       <w:pPr>
-        <w:pStyle w:val="PargrafodaLista"/>
+        <w:pStyle w:val="ListParagraph"/>
         <w:numPr>
           <w:ilvl w:val="0"/>
           <w:numId w:val="1"/>
@@ -3115,7 +3030,7 @@
     </w:p>
     <w:p>
       <w:pPr>
-        <w:pStyle w:val="PargrafodaLista"/>
+        <w:pStyle w:val="ListParagraph"/>
         <w:rPr>
           <w:b/>
           <w:bCs/>
@@ -3238,19 +3153,19 @@
     </w:p>
     <w:p>
       <w:pPr>
-        <w:pStyle w:val="PargrafodaLista"/>
-        <w:rPr>
-          <w:b/>
-          <w:bCs/>
-          <w:color w:val="000000" w:themeColor="text1"/>
-          <w:sz w:val="24"/>
-          <w:szCs w:val="24"/>
-        </w:rPr>
-      </w:pPr>
-    </w:p>
-    <w:p>
-      <w:pPr>
-        <w:pStyle w:val="Legenda"/>
+        <w:pStyle w:val="ListParagraph"/>
+        <w:rPr>
+          <w:b/>
+          <w:bCs/>
+          <w:color w:val="000000" w:themeColor="text1"/>
+          <w:sz w:val="24"/>
+          <w:szCs w:val="24"/>
+        </w:rPr>
+      </w:pPr>
+    </w:p>
+    <w:p>
+      <w:pPr>
+        <w:pStyle w:val="Caption"/>
         <w:keepNext/>
         <w:jc w:val="center"/>
         <w:rPr>
@@ -3278,7 +3193,7 @@
     </w:p>
     <w:p>
       <w:pPr>
-        <w:pStyle w:val="PargrafodaLista"/>
+        <w:pStyle w:val="ListParagraph"/>
         <w:rPr>
           <w:b/>
           <w:bCs/>
@@ -3330,7 +3245,7 @@
     </w:p>
     <w:p>
       <w:pPr>
-        <w:pStyle w:val="PargrafodaLista"/>
+        <w:pStyle w:val="ListParagraph"/>
         <w:rPr>
           <w:b/>
           <w:bCs/>
@@ -3404,17 +3319,17 @@
     </w:p>
     <w:p>
       <w:pPr>
-        <w:pStyle w:val="PargrafodaLista"/>
-        <w:rPr>
-          <w:b/>
-          <w:bCs/>
-          <w:color w:val="000000" w:themeColor="text1"/>
-        </w:rPr>
-      </w:pPr>
-    </w:p>
-    <w:p>
-      <w:pPr>
-        <w:pStyle w:val="Legenda"/>
+        <w:pStyle w:val="ListParagraph"/>
+        <w:rPr>
+          <w:b/>
+          <w:bCs/>
+          <w:color w:val="000000" w:themeColor="text1"/>
+        </w:rPr>
+      </w:pPr>
+    </w:p>
+    <w:p>
+      <w:pPr>
+        <w:pStyle w:val="Caption"/>
         <w:keepNext/>
         <w:rPr>
           <w:b/>
@@ -3477,7 +3392,7 @@
     </w:p>
     <w:p>
       <w:pPr>
-        <w:pStyle w:val="PargrafodaLista"/>
+        <w:pStyle w:val="ListParagraph"/>
         <w:ind w:left="1440"/>
         <w:jc w:val="center"/>
         <w:rPr>
@@ -3531,19 +3446,19 @@
     </w:p>
     <w:p>
       <w:pPr>
-        <w:pStyle w:val="PargrafodaLista"/>
-        <w:rPr>
-          <w:b/>
-          <w:bCs/>
-          <w:color w:val="000000" w:themeColor="text1"/>
-          <w:sz w:val="24"/>
-          <w:szCs w:val="24"/>
-        </w:rPr>
-      </w:pPr>
-    </w:p>
-    <w:p>
-      <w:pPr>
-        <w:pStyle w:val="PargrafodaLista"/>
+        <w:pStyle w:val="ListParagraph"/>
+        <w:rPr>
+          <w:b/>
+          <w:bCs/>
+          <w:color w:val="000000" w:themeColor="text1"/>
+          <w:sz w:val="24"/>
+          <w:szCs w:val="24"/>
+        </w:rPr>
+      </w:pPr>
+    </w:p>
+    <w:p>
+      <w:pPr>
+        <w:pStyle w:val="ListParagraph"/>
         <w:rPr>
           <w:b/>
           <w:bCs/>
@@ -3574,31 +3489,31 @@
     </w:p>
     <w:p>
       <w:pPr>
-        <w:pStyle w:val="PargrafodaLista"/>
-        <w:rPr>
-          <w:b/>
-          <w:bCs/>
-          <w:color w:val="000000" w:themeColor="text1"/>
-          <w:sz w:val="24"/>
-          <w:szCs w:val="24"/>
-        </w:rPr>
-      </w:pPr>
-    </w:p>
-    <w:p>
-      <w:pPr>
-        <w:pStyle w:val="PargrafodaLista"/>
-        <w:rPr>
-          <w:b/>
-          <w:bCs/>
-          <w:color w:val="000000" w:themeColor="text1"/>
-          <w:sz w:val="24"/>
-          <w:szCs w:val="24"/>
-        </w:rPr>
-      </w:pPr>
-    </w:p>
-    <w:p>
-      <w:pPr>
-        <w:pStyle w:val="PargrafodaLista"/>
+        <w:pStyle w:val="ListParagraph"/>
+        <w:rPr>
+          <w:b/>
+          <w:bCs/>
+          <w:color w:val="000000" w:themeColor="text1"/>
+          <w:sz w:val="24"/>
+          <w:szCs w:val="24"/>
+        </w:rPr>
+      </w:pPr>
+    </w:p>
+    <w:p>
+      <w:pPr>
+        <w:pStyle w:val="ListParagraph"/>
+        <w:rPr>
+          <w:b/>
+          <w:bCs/>
+          <w:color w:val="000000" w:themeColor="text1"/>
+          <w:sz w:val="24"/>
+          <w:szCs w:val="24"/>
+        </w:rPr>
+      </w:pPr>
+    </w:p>
+    <w:p>
+      <w:pPr>
+        <w:pStyle w:val="ListParagraph"/>
         <w:ind w:left="1440" w:firstLine="720"/>
         <w:rPr>
           <w:b/>
@@ -3673,19 +3588,19 @@
     </w:p>
     <w:p>
       <w:pPr>
-        <w:pStyle w:val="PargrafodaLista"/>
-        <w:rPr>
-          <w:b/>
-          <w:bCs/>
-          <w:color w:val="000000" w:themeColor="text1"/>
-          <w:sz w:val="24"/>
-          <w:szCs w:val="24"/>
-        </w:rPr>
-      </w:pPr>
-    </w:p>
-    <w:p>
-      <w:pPr>
-        <w:pStyle w:val="PargrafodaLista"/>
+        <w:pStyle w:val="ListParagraph"/>
+        <w:rPr>
+          <w:b/>
+          <w:bCs/>
+          <w:color w:val="000000" w:themeColor="text1"/>
+          <w:sz w:val="24"/>
+          <w:szCs w:val="24"/>
+        </w:rPr>
+      </w:pPr>
+    </w:p>
+    <w:p>
+      <w:pPr>
+        <w:pStyle w:val="ListParagraph"/>
         <w:rPr>
           <w:b/>
           <w:bCs/>
@@ -3772,7 +3687,7 @@
     </w:p>
     <w:p>
       <w:pPr>
-        <w:pStyle w:val="Legenda"/>
+        <w:pStyle w:val="Caption"/>
         <w:keepNext/>
         <w:ind w:left="2880" w:firstLine="720"/>
         <w:rPr>
@@ -3800,7 +3715,7 @@
     </w:p>
     <w:p>
       <w:pPr>
-        <w:pStyle w:val="PargrafodaLista"/>
+        <w:pStyle w:val="ListParagraph"/>
         <w:rPr>
           <w:b/>
           <w:bCs/>
@@ -3852,19 +3767,19 @@
     </w:p>
     <w:p>
       <w:pPr>
-        <w:pStyle w:val="PargrafodaLista"/>
-        <w:rPr>
-          <w:b/>
-          <w:bCs/>
-          <w:color w:val="000000" w:themeColor="text1"/>
-          <w:sz w:val="24"/>
-          <w:szCs w:val="24"/>
-        </w:rPr>
-      </w:pPr>
-    </w:p>
-    <w:p>
-      <w:pPr>
-        <w:pStyle w:val="PargrafodaLista"/>
+        <w:pStyle w:val="ListParagraph"/>
+        <w:rPr>
+          <w:b/>
+          <w:bCs/>
+          <w:color w:val="000000" w:themeColor="text1"/>
+          <w:sz w:val="24"/>
+          <w:szCs w:val="24"/>
+        </w:rPr>
+      </w:pPr>
+    </w:p>
+    <w:p>
+      <w:pPr>
+        <w:pStyle w:val="ListParagraph"/>
         <w:rPr>
           <w:b/>
           <w:bCs/>
@@ -3895,31 +3810,31 @@
     </w:p>
     <w:p>
       <w:pPr>
-        <w:pStyle w:val="PargrafodaLista"/>
-        <w:rPr>
-          <w:b/>
-          <w:bCs/>
-          <w:color w:val="000000" w:themeColor="text1"/>
-          <w:sz w:val="24"/>
-          <w:szCs w:val="24"/>
-        </w:rPr>
-      </w:pPr>
-    </w:p>
-    <w:p>
-      <w:pPr>
-        <w:pStyle w:val="PargrafodaLista"/>
-        <w:rPr>
-          <w:b/>
-          <w:bCs/>
-          <w:color w:val="000000" w:themeColor="text1"/>
-          <w:sz w:val="24"/>
-          <w:szCs w:val="24"/>
-        </w:rPr>
-      </w:pPr>
-    </w:p>
-    <w:p>
-      <w:pPr>
-        <w:pStyle w:val="PargrafodaLista"/>
+        <w:pStyle w:val="ListParagraph"/>
+        <w:rPr>
+          <w:b/>
+          <w:bCs/>
+          <w:color w:val="000000" w:themeColor="text1"/>
+          <w:sz w:val="24"/>
+          <w:szCs w:val="24"/>
+        </w:rPr>
+      </w:pPr>
+    </w:p>
+    <w:p>
+      <w:pPr>
+        <w:pStyle w:val="ListParagraph"/>
+        <w:rPr>
+          <w:b/>
+          <w:bCs/>
+          <w:color w:val="000000" w:themeColor="text1"/>
+          <w:sz w:val="24"/>
+          <w:szCs w:val="24"/>
+        </w:rPr>
+      </w:pPr>
+    </w:p>
+    <w:p>
+      <w:pPr>
+        <w:pStyle w:val="ListParagraph"/>
         <w:rPr>
           <w:b/>
           <w:bCs/>
@@ -4003,7 +3918,7 @@
     </w:p>
     <w:p>
       <w:pPr>
-        <w:pStyle w:val="PargrafodaLista"/>
+        <w:pStyle w:val="ListParagraph"/>
         <w:ind w:left="1440"/>
         <w:rPr>
           <w:b/>
@@ -4016,7 +3931,7 @@
     </w:p>
     <w:p>
       <w:pPr>
-        <w:pStyle w:val="PargrafodaLista"/>
+        <w:pStyle w:val="ListParagraph"/>
         <w:ind w:left="1440"/>
         <w:rPr>
           <w:b/>
@@ -4069,7 +3984,7 @@
     </w:p>
     <w:p>
       <w:pPr>
-        <w:pStyle w:val="PargrafodaLista"/>
+        <w:pStyle w:val="ListParagraph"/>
         <w:ind w:left="1440"/>
         <w:rPr>
           <w:b/>
@@ -4082,7 +3997,7 @@
     </w:p>
     <w:p>
       <w:pPr>
-        <w:pStyle w:val="PargrafodaLista"/>
+        <w:pStyle w:val="ListParagraph"/>
         <w:ind w:left="1440" w:hanging="1440"/>
         <w:rPr>
           <w:b/>
@@ -4095,7 +4010,7 @@
     </w:p>
     <w:p>
       <w:pPr>
-        <w:pStyle w:val="PargrafodaLista"/>
+        <w:pStyle w:val="ListParagraph"/>
         <w:ind w:left="0"/>
         <w:rPr>
           <w:color w:val="000000" w:themeColor="text1"/>
@@ -4209,7 +4124,7 @@
     </w:p>
     <w:p>
       <w:pPr>
-        <w:pStyle w:val="PargrafodaLista"/>
+        <w:pStyle w:val="ListParagraph"/>
         <w:ind w:left="1440" w:hanging="1440"/>
         <w:rPr>
           <w:b/>
@@ -4222,7 +4137,7 @@
     </w:p>
     <w:p>
       <w:pPr>
-        <w:pStyle w:val="PargrafodaLista"/>
+        <w:pStyle w:val="ListParagraph"/>
         <w:ind w:left="1440" w:hanging="1440"/>
         <w:rPr>
           <w:b/>
@@ -4235,7 +4150,7 @@
     </w:p>
     <w:p>
       <w:pPr>
-        <w:pStyle w:val="Legenda"/>
+        <w:pStyle w:val="Caption"/>
         <w:keepNext/>
         <w:rPr>
           <w:b/>
@@ -4265,7 +4180,7 @@
     </w:p>
     <w:p>
       <w:pPr>
-        <w:pStyle w:val="PargrafodaLista"/>
+        <w:pStyle w:val="ListParagraph"/>
         <w:rPr>
           <w:b/>
           <w:bCs/>
@@ -4317,7 +4232,7 @@
     </w:p>
     <w:p>
       <w:pPr>
-        <w:pStyle w:val="PargrafodaLista"/>
+        <w:pStyle w:val="ListParagraph"/>
         <w:rPr>
           <w:b/>
           <w:bCs/>
@@ -4524,6 +4439,634 @@
           <w:szCs w:val="24"/>
         </w:rPr>
         <w:t xml:space="preserve"> the KNN model as well.</w:t>
+      </w:r>
+    </w:p>
+    <w:p>
+      <w:pPr>
+        <w:tabs>
+          <w:tab w:val="left" w:pos="993"/>
+        </w:tabs>
+        <w:jc w:val="both"/>
+        <w:rPr>
+          <w:color w:val="000000" w:themeColor="text1"/>
+          <w:sz w:val="24"/>
+          <w:szCs w:val="24"/>
+        </w:rPr>
+      </w:pPr>
+    </w:p>
+    <w:p>
+      <w:pPr>
+        <w:pStyle w:val="ListParagraph"/>
+        <w:numPr>
+          <w:ilvl w:val="0"/>
+          <w:numId w:val="1"/>
+        </w:numPr>
+        <w:ind w:left="426" w:hanging="426"/>
+        <w:rPr>
+          <w:b/>
+          <w:bCs/>
+          <w:color w:val="000000" w:themeColor="text1"/>
+          <w:sz w:val="24"/>
+          <w:szCs w:val="24"/>
+        </w:rPr>
+      </w:pPr>
+      <w:r>
+        <w:rPr>
+          <w:b/>
+          <w:bCs/>
+          <w:color w:val="000000" w:themeColor="text1"/>
+          <w:sz w:val="24"/>
+          <w:szCs w:val="24"/>
+        </w:rPr>
+        <w:t>Deployment</w:t>
+      </w:r>
+    </w:p>
+    <w:p>
+      <w:pPr>
+        <w:tabs>
+          <w:tab w:val="left" w:pos="993"/>
+        </w:tabs>
+        <w:jc w:val="both"/>
+        <w:rPr>
+          <w:color w:val="000000" w:themeColor="text1"/>
+          <w:sz w:val="24"/>
+          <w:szCs w:val="24"/>
+        </w:rPr>
+      </w:pPr>
+      <w:r>
+        <w:rPr>
+          <w:color w:val="000000" w:themeColor="text1"/>
+          <w:sz w:val="24"/>
+          <w:szCs w:val="24"/>
+        </w:rPr>
+        <w:t xml:space="preserve">Deployment is done in two phases. The first one is GitHub deployment. Throughout the project GitHub is used effective to maintain communication and development process between team members. The GitHub link for the project: </w:t>
+      </w:r>
+    </w:p>
+    <w:p>
+      <w:pPr>
+        <w:tabs>
+          <w:tab w:val="left" w:pos="993"/>
+        </w:tabs>
+        <w:jc w:val="both"/>
+        <w:rPr>
+          <w:color w:val="000000" w:themeColor="text1"/>
+          <w:sz w:val="24"/>
+          <w:szCs w:val="24"/>
+        </w:rPr>
+      </w:pPr>
+      <w:hyperlink r:id="rId21" w:history="1">
+        <w:r>
+          <w:rPr>
+            <w:rStyle w:val="Hyperlink"/>
+            <w:sz w:val="24"/>
+            <w:szCs w:val="24"/>
+          </w:rPr>
+          <w:t>https://github.com/umutcanasutlu/aidi2004-final-project</w:t>
+        </w:r>
+      </w:hyperlink>
+    </w:p>
+    <w:p>
+      <w:pPr>
+        <w:tabs>
+          <w:tab w:val="left" w:pos="993"/>
+        </w:tabs>
+        <w:jc w:val="both"/>
+        <w:rPr>
+          <w:color w:val="000000" w:themeColor="text1"/>
+          <w:sz w:val="24"/>
+          <w:szCs w:val="24"/>
+        </w:rPr>
+      </w:pPr>
+    </w:p>
+    <w:p>
+      <w:pPr>
+        <w:tabs>
+          <w:tab w:val="left" w:pos="993"/>
+        </w:tabs>
+        <w:jc w:val="both"/>
+        <w:rPr>
+          <w:color w:val="000000" w:themeColor="text1"/>
+          <w:sz w:val="24"/>
+          <w:szCs w:val="24"/>
+        </w:rPr>
+      </w:pPr>
+      <w:r>
+        <w:rPr>
+          <w:color w:val="000000" w:themeColor="text1"/>
+          <w:sz w:val="24"/>
+          <w:szCs w:val="24"/>
+        </w:rPr>
+        <w:lastRenderedPageBreak/>
+        <w:t xml:space="preserve">For the docker deployment, it was not as smooth as expected. </w:t>
+      </w:r>
+      <w:r>
+        <w:rPr>
+          <w:color w:val="000000" w:themeColor="text1"/>
+          <w:sz w:val="24"/>
+          <w:szCs w:val="24"/>
+        </w:rPr>
+        <w:t xml:space="preserve">We created the requirements file using “pip freeze &gt; requirement.txt” but it did not work. </w:t>
+      </w:r>
+    </w:p>
+    <w:p>
+      <w:pPr>
+        <w:tabs>
+          <w:tab w:val="left" w:pos="993"/>
+        </w:tabs>
+        <w:jc w:val="both"/>
+        <w:rPr>
+          <w:color w:val="000000" w:themeColor="text1"/>
+          <w:sz w:val="24"/>
+          <w:szCs w:val="24"/>
+        </w:rPr>
+      </w:pPr>
+      <w:r>
+        <w:rPr>
+          <w:noProof/>
+          <w:color w:val="000000" w:themeColor="text1"/>
+          <w:sz w:val="24"/>
+          <w:szCs w:val="24"/>
+        </w:rPr>
+        <w:drawing>
+          <wp:inline distT="0" distB="0" distL="0" distR="0" wp14:anchorId="390F7CC9" wp14:editId="4601CA15">
+            <wp:extent cx="5943600" cy="1973580"/>
+            <wp:effectExtent l="0" t="0" r="0" b="7620"/>
+            <wp:docPr id="3" name="Picture 3"/>
+            <wp:cNvGraphicFramePr>
+              <a:graphicFrameLocks xmlns:a="http://schemas.openxmlformats.org/drawingml/2006/main" noChangeAspect="1"/>
+            </wp:cNvGraphicFramePr>
+            <a:graphic xmlns:a="http://schemas.openxmlformats.org/drawingml/2006/main">
+              <a:graphicData uri="http://schemas.openxmlformats.org/drawingml/2006/picture">
+                <pic:pic xmlns:pic="http://schemas.openxmlformats.org/drawingml/2006/picture">
+                  <pic:nvPicPr>
+                    <pic:cNvPr id="0" name="Picture 1"/>
+                    <pic:cNvPicPr>
+                      <a:picLocks noChangeAspect="1" noChangeArrowheads="1"/>
+                    </pic:cNvPicPr>
+                  </pic:nvPicPr>
+                  <pic:blipFill>
+                    <a:blip r:embed="rId22">
+                      <a:extLst>
+                        <a:ext uri="{28A0092B-C50C-407E-A947-70E740481C1C}">
+                          <a14:useLocalDpi xmlns:a14="http://schemas.microsoft.com/office/drawing/2010/main" val="0"/>
+                        </a:ext>
+                      </a:extLst>
+                    </a:blip>
+                    <a:srcRect/>
+                    <a:stretch>
+                      <a:fillRect/>
+                    </a:stretch>
+                  </pic:blipFill>
+                  <pic:spPr bwMode="auto">
+                    <a:xfrm>
+                      <a:off x="0" y="0"/>
+                      <a:ext cx="5943600" cy="1973580"/>
+                    </a:xfrm>
+                    <a:prstGeom prst="rect">
+                      <a:avLst/>
+                    </a:prstGeom>
+                    <a:noFill/>
+                    <a:ln>
+                      <a:noFill/>
+                    </a:ln>
+                  </pic:spPr>
+                </pic:pic>
+              </a:graphicData>
+            </a:graphic>
+          </wp:inline>
+        </w:drawing>
+      </w:r>
+    </w:p>
+    <w:p>
+      <w:pPr>
+        <w:tabs>
+          <w:tab w:val="left" w:pos="993"/>
+        </w:tabs>
+        <w:jc w:val="both"/>
+        <w:rPr>
+          <w:color w:val="000000" w:themeColor="text1"/>
+          <w:sz w:val="24"/>
+          <w:szCs w:val="24"/>
+        </w:rPr>
+      </w:pPr>
+    </w:p>
+    <w:p>
+      <w:pPr>
+        <w:tabs>
+          <w:tab w:val="left" w:pos="993"/>
+        </w:tabs>
+        <w:jc w:val="both"/>
+        <w:rPr>
+          <w:color w:val="000000" w:themeColor="text1"/>
+          <w:sz w:val="24"/>
+          <w:szCs w:val="24"/>
+        </w:rPr>
+      </w:pPr>
+      <w:r>
+        <w:rPr>
+          <w:color w:val="000000" w:themeColor="text1"/>
+          <w:sz w:val="24"/>
+          <w:szCs w:val="24"/>
+        </w:rPr>
+        <w:t>Afterwards we had to prepare al the requirements manually, it was an easy task but as we learned from our research as well, Pandas is not very integrable with docker to be used. Due to its inner files, it takes around 20 minutes for docker to be deployed.</w:t>
+      </w:r>
+      <w:r>
+        <w:rPr>
+          <w:color w:val="000000" w:themeColor="text1"/>
+          <w:sz w:val="24"/>
+          <w:szCs w:val="24"/>
+        </w:rPr>
+        <w:t xml:space="preserve"> As in the figure below you can see it was still running for pandas after 1385 seonds.</w:t>
+      </w:r>
+    </w:p>
+    <w:p>
+      <w:pPr>
+        <w:tabs>
+          <w:tab w:val="left" w:pos="993"/>
+        </w:tabs>
+        <w:jc w:val="both"/>
+        <w:rPr>
+          <w:color w:val="000000" w:themeColor="text1"/>
+          <w:sz w:val="24"/>
+          <w:szCs w:val="24"/>
+        </w:rPr>
+      </w:pPr>
+    </w:p>
+    <w:p>
+      <w:pPr>
+        <w:tabs>
+          <w:tab w:val="left" w:pos="993"/>
+        </w:tabs>
+        <w:jc w:val="both"/>
+        <w:rPr>
+          <w:color w:val="000000" w:themeColor="text1"/>
+          <w:sz w:val="24"/>
+          <w:szCs w:val="24"/>
+        </w:rPr>
+      </w:pPr>
+      <w:r>
+        <w:rPr>
+          <w:noProof/>
+          <w:color w:val="000000" w:themeColor="text1"/>
+          <w:sz w:val="24"/>
+          <w:szCs w:val="24"/>
+        </w:rPr>
+        <w:drawing>
+          <wp:inline distT="0" distB="0" distL="0" distR="0" wp14:anchorId="2FF658B8" wp14:editId="63008C9B">
+            <wp:extent cx="5943600" cy="1653540"/>
+            <wp:effectExtent l="0" t="0" r="0" b="3810"/>
+            <wp:docPr id="4" name="Picture 4"/>
+            <wp:cNvGraphicFramePr>
+              <a:graphicFrameLocks xmlns:a="http://schemas.openxmlformats.org/drawingml/2006/main" noChangeAspect="1"/>
+            </wp:cNvGraphicFramePr>
+            <a:graphic xmlns:a="http://schemas.openxmlformats.org/drawingml/2006/main">
+              <a:graphicData uri="http://schemas.openxmlformats.org/drawingml/2006/picture">
+                <pic:pic xmlns:pic="http://schemas.openxmlformats.org/drawingml/2006/picture">
+                  <pic:nvPicPr>
+                    <pic:cNvPr id="0" name="Picture 4"/>
+                    <pic:cNvPicPr>
+                      <a:picLocks noChangeAspect="1" noChangeArrowheads="1"/>
+                    </pic:cNvPicPr>
+                  </pic:nvPicPr>
+                  <pic:blipFill>
+                    <a:blip r:embed="rId23" cstate="print">
+                      <a:extLst>
+                        <a:ext uri="{28A0092B-C50C-407E-A947-70E740481C1C}">
+                          <a14:useLocalDpi xmlns:a14="http://schemas.microsoft.com/office/drawing/2010/main" val="0"/>
+                        </a:ext>
+                      </a:extLst>
+                    </a:blip>
+                    <a:srcRect/>
+                    <a:stretch>
+                      <a:fillRect/>
+                    </a:stretch>
+                  </pic:blipFill>
+                  <pic:spPr bwMode="auto">
+                    <a:xfrm>
+                      <a:off x="0" y="0"/>
+                      <a:ext cx="5943600" cy="1653540"/>
+                    </a:xfrm>
+                    <a:prstGeom prst="rect">
+                      <a:avLst/>
+                    </a:prstGeom>
+                    <a:noFill/>
+                    <a:ln>
+                      <a:noFill/>
+                    </a:ln>
+                  </pic:spPr>
+                </pic:pic>
+              </a:graphicData>
+            </a:graphic>
+          </wp:inline>
+        </w:drawing>
+      </w:r>
+    </w:p>
+    <w:p>
+      <w:pPr>
+        <w:pStyle w:val="ListParagraph"/>
+        <w:rPr>
+          <w:b/>
+          <w:bCs/>
+          <w:color w:val="000000" w:themeColor="text1"/>
+          <w:sz w:val="24"/>
+          <w:szCs w:val="24"/>
+        </w:rPr>
+      </w:pPr>
+    </w:p>
+    <w:p>
+      <w:pPr>
+        <w:tabs>
+          <w:tab w:val="left" w:pos="993"/>
+        </w:tabs>
+        <w:jc w:val="both"/>
+        <w:rPr>
+          <w:color w:val="000000" w:themeColor="text1"/>
+          <w:sz w:val="24"/>
+          <w:szCs w:val="24"/>
+        </w:rPr>
+      </w:pPr>
+      <w:r>
+        <w:rPr>
+          <w:color w:val="000000" w:themeColor="text1"/>
+          <w:sz w:val="24"/>
+          <w:szCs w:val="24"/>
+        </w:rPr>
+        <w:t>After many attempts with docker with 20 minutes build time it was obvious that we had not enough time to solve it with pandas. Then we had to eliminate the ‘pandas’ library. To do that we had to use ‘joblib’ library from Sklearn. After that we implemented a Numpy solution which required minimum amount of external libraries, however; it was giving this error after building the image.</w:t>
+      </w:r>
+    </w:p>
+    <w:p>
+      <w:pPr>
+        <w:tabs>
+          <w:tab w:val="left" w:pos="993"/>
+        </w:tabs>
+        <w:jc w:val="both"/>
+        <w:rPr>
+          <w:color w:val="000000" w:themeColor="text1"/>
+          <w:sz w:val="24"/>
+          <w:szCs w:val="24"/>
+        </w:rPr>
+      </w:pPr>
+      <w:r>
+        <w:rPr>
+          <w:noProof/>
+          <w:color w:val="000000" w:themeColor="text1"/>
+          <w:sz w:val="24"/>
+          <w:szCs w:val="24"/>
+        </w:rPr>
+        <w:drawing>
+          <wp:inline distT="0" distB="0" distL="0" distR="0" wp14:anchorId="0EC9F224" wp14:editId="5D8EBE63">
+            <wp:extent cx="5943600" cy="769620"/>
+            <wp:effectExtent l="0" t="0" r="0" b="0"/>
+            <wp:docPr id="8" name="Picture 8"/>
+            <wp:cNvGraphicFramePr>
+              <a:graphicFrameLocks xmlns:a="http://schemas.openxmlformats.org/drawingml/2006/main" noChangeAspect="1"/>
+            </wp:cNvGraphicFramePr>
+            <a:graphic xmlns:a="http://schemas.openxmlformats.org/drawingml/2006/main">
+              <a:graphicData uri="http://schemas.openxmlformats.org/drawingml/2006/picture">
+                <pic:pic xmlns:pic="http://schemas.openxmlformats.org/drawingml/2006/picture">
+                  <pic:nvPicPr>
+                    <pic:cNvPr id="0" name="Picture 5"/>
+                    <pic:cNvPicPr>
+                      <a:picLocks noChangeAspect="1" noChangeArrowheads="1"/>
+                    </pic:cNvPicPr>
+                  </pic:nvPicPr>
+                  <pic:blipFill>
+                    <a:blip r:embed="rId24" cstate="print">
+                      <a:extLst>
+                        <a:ext uri="{28A0092B-C50C-407E-A947-70E740481C1C}">
+                          <a14:useLocalDpi xmlns:a14="http://schemas.microsoft.com/office/drawing/2010/main" val="0"/>
+                        </a:ext>
+                      </a:extLst>
+                    </a:blip>
+                    <a:srcRect/>
+                    <a:stretch>
+                      <a:fillRect/>
+                    </a:stretch>
+                  </pic:blipFill>
+                  <pic:spPr bwMode="auto">
+                    <a:xfrm>
+                      <a:off x="0" y="0"/>
+                      <a:ext cx="5943600" cy="769620"/>
+                    </a:xfrm>
+                    <a:prstGeom prst="rect">
+                      <a:avLst/>
+                    </a:prstGeom>
+                    <a:noFill/>
+                    <a:ln>
+                      <a:noFill/>
+                    </a:ln>
+                  </pic:spPr>
+                </pic:pic>
+              </a:graphicData>
+            </a:graphic>
+          </wp:inline>
+        </w:drawing>
+      </w:r>
+    </w:p>
+    <w:p>
+      <w:pPr>
+        <w:tabs>
+          <w:tab w:val="left" w:pos="993"/>
+        </w:tabs>
+        <w:jc w:val="both"/>
+        <w:rPr>
+          <w:color w:val="000000" w:themeColor="text1"/>
+          <w:sz w:val="24"/>
+          <w:szCs w:val="24"/>
+        </w:rPr>
+      </w:pPr>
+    </w:p>
+    <w:p>
+      <w:pPr>
+        <w:tabs>
+          <w:tab w:val="left" w:pos="993"/>
+        </w:tabs>
+        <w:jc w:val="both"/>
+        <w:rPr>
+          <w:color w:val="000000" w:themeColor="text1"/>
+          <w:sz w:val="24"/>
+          <w:szCs w:val="24"/>
+        </w:rPr>
+      </w:pPr>
+      <w:r>
+        <w:rPr>
+          <w:color w:val="000000" w:themeColor="text1"/>
+          <w:sz w:val="24"/>
+          <w:szCs w:val="24"/>
+        </w:rPr>
+        <w:t xml:space="preserve">Finally we managed to build proper image that can be run without any further problems. </w:t>
+      </w:r>
+    </w:p>
+    <w:p>
+      <w:pPr>
+        <w:tabs>
+          <w:tab w:val="left" w:pos="993"/>
+        </w:tabs>
+        <w:jc w:val="both"/>
+        <w:rPr>
+          <w:color w:val="000000" w:themeColor="text1"/>
+          <w:sz w:val="24"/>
+          <w:szCs w:val="24"/>
+        </w:rPr>
+      </w:pPr>
+      <w:r>
+        <w:rPr>
+          <w:noProof/>
+          <w:color w:val="000000" w:themeColor="text1"/>
+          <w:sz w:val="24"/>
+          <w:szCs w:val="24"/>
+        </w:rPr>
+        <w:drawing>
+          <wp:inline distT="0" distB="0" distL="0" distR="0" wp14:anchorId="67549F4F" wp14:editId="65D3F270">
+            <wp:extent cx="5937250" cy="2343150"/>
+            <wp:effectExtent l="0" t="0" r="6350" b="0"/>
+            <wp:docPr id="10" name="Picture 10"/>
+            <wp:cNvGraphicFramePr>
+              <a:graphicFrameLocks xmlns:a="http://schemas.openxmlformats.org/drawingml/2006/main" noChangeAspect="1"/>
+            </wp:cNvGraphicFramePr>
+            <a:graphic xmlns:a="http://schemas.openxmlformats.org/drawingml/2006/main">
+              <a:graphicData uri="http://schemas.openxmlformats.org/drawingml/2006/picture">
+                <pic:pic xmlns:pic="http://schemas.openxmlformats.org/drawingml/2006/picture">
+                  <pic:nvPicPr>
+                    <pic:cNvPr id="0" name="Picture 7"/>
+                    <pic:cNvPicPr>
+                      <a:picLocks noChangeAspect="1" noChangeArrowheads="1"/>
+                    </pic:cNvPicPr>
+                  </pic:nvPicPr>
+                  <pic:blipFill>
+                    <a:blip r:embed="rId25">
+                      <a:extLst>
+                        <a:ext uri="{28A0092B-C50C-407E-A947-70E740481C1C}">
+                          <a14:useLocalDpi xmlns:a14="http://schemas.microsoft.com/office/drawing/2010/main" val="0"/>
+                        </a:ext>
+                      </a:extLst>
+                    </a:blip>
+                    <a:srcRect/>
+                    <a:stretch>
+                      <a:fillRect/>
+                    </a:stretch>
+                  </pic:blipFill>
+                  <pic:spPr bwMode="auto">
+                    <a:xfrm>
+                      <a:off x="0" y="0"/>
+                      <a:ext cx="5937250" cy="2343150"/>
+                    </a:xfrm>
+                    <a:prstGeom prst="rect">
+                      <a:avLst/>
+                    </a:prstGeom>
+                    <a:noFill/>
+                    <a:ln>
+                      <a:noFill/>
+                    </a:ln>
+                  </pic:spPr>
+                </pic:pic>
+              </a:graphicData>
+            </a:graphic>
+          </wp:inline>
+        </w:drawing>
+      </w:r>
+    </w:p>
+    <w:p>
+      <w:pPr>
+        <w:tabs>
+          <w:tab w:val="left" w:pos="993"/>
+        </w:tabs>
+        <w:jc w:val="both"/>
+        <w:rPr>
+          <w:color w:val="000000" w:themeColor="text1"/>
+          <w:sz w:val="24"/>
+          <w:szCs w:val="24"/>
+        </w:rPr>
+      </w:pPr>
+      <w:r>
+        <w:rPr>
+          <w:noProof/>
+          <w:color w:val="000000" w:themeColor="text1"/>
+          <w:sz w:val="24"/>
+          <w:szCs w:val="24"/>
+        </w:rPr>
+        <w:drawing>
+          <wp:inline distT="0" distB="0" distL="0" distR="0" wp14:anchorId="577FE56F" wp14:editId="44A9399A">
+            <wp:extent cx="5943600" cy="2667000"/>
+            <wp:effectExtent l="0" t="0" r="0" b="0"/>
+            <wp:docPr id="9" name="Picture 9"/>
+            <wp:cNvGraphicFramePr>
+              <a:graphicFrameLocks xmlns:a="http://schemas.openxmlformats.org/drawingml/2006/main" noChangeAspect="1"/>
+            </wp:cNvGraphicFramePr>
+            <a:graphic xmlns:a="http://schemas.openxmlformats.org/drawingml/2006/main">
+              <a:graphicData uri="http://schemas.openxmlformats.org/drawingml/2006/picture">
+                <pic:pic xmlns:pic="http://schemas.openxmlformats.org/drawingml/2006/picture">
+                  <pic:nvPicPr>
+                    <pic:cNvPr id="0" name="Picture 6"/>
+                    <pic:cNvPicPr>
+                      <a:picLocks noChangeAspect="1" noChangeArrowheads="1"/>
+                    </pic:cNvPicPr>
+                  </pic:nvPicPr>
+                  <pic:blipFill>
+                    <a:blip r:embed="rId26" cstate="print">
+                      <a:extLst>
+                        <a:ext uri="{28A0092B-C50C-407E-A947-70E740481C1C}">
+                          <a14:useLocalDpi xmlns:a14="http://schemas.microsoft.com/office/drawing/2010/main" val="0"/>
+                        </a:ext>
+                      </a:extLst>
+                    </a:blip>
+                    <a:srcRect/>
+                    <a:stretch>
+                      <a:fillRect/>
+                    </a:stretch>
+                  </pic:blipFill>
+                  <pic:spPr bwMode="auto">
+                    <a:xfrm>
+                      <a:off x="0" y="0"/>
+                      <a:ext cx="5943600" cy="2667000"/>
+                    </a:xfrm>
+                    <a:prstGeom prst="rect">
+                      <a:avLst/>
+                    </a:prstGeom>
+                    <a:noFill/>
+                    <a:ln>
+                      <a:noFill/>
+                    </a:ln>
+                  </pic:spPr>
+                </pic:pic>
+              </a:graphicData>
+            </a:graphic>
+          </wp:inline>
+        </w:drawing>
+      </w:r>
+    </w:p>
+    <w:p>
+      <w:pPr>
+        <w:tabs>
+          <w:tab w:val="left" w:pos="993"/>
+        </w:tabs>
+        <w:jc w:val="both"/>
+        <w:rPr>
+          <w:color w:val="000000" w:themeColor="text1"/>
+          <w:sz w:val="24"/>
+          <w:szCs w:val="24"/>
+        </w:rPr>
+      </w:pPr>
+    </w:p>
+    <w:p>
+      <w:pPr>
+        <w:tabs>
+          <w:tab w:val="left" w:pos="993"/>
+        </w:tabs>
+        <w:jc w:val="both"/>
+        <w:rPr>
+          <w:color w:val="000000" w:themeColor="text1"/>
+          <w:sz w:val="24"/>
+          <w:szCs w:val="24"/>
+        </w:rPr>
+      </w:pPr>
+      <w:r>
+        <w:rPr>
+          <w:color w:val="000000" w:themeColor="text1"/>
+          <w:sz w:val="24"/>
+          <w:szCs w:val="24"/>
+        </w:rPr>
+        <w:t>However; after this step, we got stuck with web app view.</w:t>
       </w:r>
     </w:p>
     <w:sectPr>
@@ -4539,7 +5082,7 @@
 </file>
 
 <file path=word/numbering.xml><?xml version="1.0" encoding="utf-8"?>
-<w:numbering xmlns:wpc="http://schemas.microsoft.com/office/word/2010/wordprocessingCanvas" xmlns:cx="http://schemas.microsoft.com/office/drawing/2014/chartex" xmlns:cx1="http://schemas.microsoft.com/office/drawing/2015/9/8/chartex" xmlns:cx2="http://schemas.microsoft.com/office/drawing/2015/10/21/chartex" xmlns:cx3="http://schemas.microsoft.com/office/drawing/2016/5/9/chartex" xmlns:cx4="http://schemas.microsoft.com/office/drawing/2016/5/10/chartex" xmlns:cx5="http://schemas.microsoft.com/office/drawing/2016/5/11/chartex" xmlns:cx6="http://schemas.microsoft.com/office/drawing/2016/5/12/chartex" xmlns:cx7="http://schemas.microsoft.com/office/drawing/2016/5/13/chartex" xmlns:cx8="http://schemas.microsoft.com/office/drawing/2016/5/14/chartex" xmlns:mc="http://schemas.openxmlformats.org/markup-compatibility/2006" xmlns:aink="http://schemas.microsoft.com/office/drawing/2016/ink" xmlns:am3d="http://schemas.microsoft.com/office/drawing/2017/model3d" xmlns:o="urn:schemas-microsoft-com:office:office" xmlns:r="http://schemas.openxmlformats.org/officeDocument/2006/relationships" xmlns:m="http://schemas.openxmlformats.org/officeDocument/2006/math" xmlns:v="urn:schemas-microsoft-com:vml" xmlns:wp14="http://schemas.microsoft.com/office/word/2010/wordprocessingDrawing" xmlns:wp="http://schemas.openxmlformats.org/drawingml/2006/wordprocessingDrawing" xmlns:w10="urn:schemas-microsoft-com:office:word" xmlns:w="http://schemas.openxmlformats.org/wordprocessingml/2006/main" xmlns:w14="http://schemas.microsoft.com/office/word/2010/wordml" xmlns:w15="http://schemas.microsoft.com/office/word/2012/wordml" xmlns:w16cex="http://schemas.microsoft.com/office/word/2018/wordml/cex" xmlns:w16cid="http://schemas.microsoft.com/office/word/2016/wordml/cid" xmlns:w16="http://schemas.microsoft.com/office/word/2018/wordml" xmlns:w16se="http://schemas.microsoft.com/office/word/2015/wordml/symex" xmlns:wpg="http://schemas.microsoft.com/office/word/2010/wordprocessingGroup" xmlns:wpi="http://schemas.microsoft.com/office/word/2010/wordprocessingInk" xmlns:wne="http://schemas.microsoft.com/office/word/2006/wordml" xmlns:wps="http://schemas.microsoft.com/office/word/2010/wordprocessingShape" mc:Ignorable="w14 w15 w16se w16cid w16 w16cex wp14">
+<w:numbering xmlns:wpc="http://schemas.microsoft.com/office/word/2010/wordprocessingCanvas" xmlns:cx="http://schemas.microsoft.com/office/drawing/2014/chartex" xmlns:cx1="http://schemas.microsoft.com/office/drawing/2015/9/8/chartex" xmlns:cx2="http://schemas.microsoft.com/office/drawing/2015/10/21/chartex" xmlns:cx3="http://schemas.microsoft.com/office/drawing/2016/5/9/chartex" xmlns:cx4="http://schemas.microsoft.com/office/drawing/2016/5/10/chartex" xmlns:cx5="http://schemas.microsoft.com/office/drawing/2016/5/11/chartex" xmlns:cx6="http://schemas.microsoft.com/office/drawing/2016/5/12/chartex" xmlns:cx7="http://schemas.microsoft.com/office/drawing/2016/5/13/chartex" xmlns:cx8="http://schemas.microsoft.com/office/drawing/2016/5/14/chartex" xmlns:mc="http://schemas.openxmlformats.org/markup-compatibility/2006" xmlns:aink="http://schemas.microsoft.com/office/drawing/2016/ink" xmlns:am3d="http://schemas.microsoft.com/office/drawing/2017/model3d" xmlns:o="urn:schemas-microsoft-com:office:office" xmlns:r="http://schemas.openxmlformats.org/officeDocument/2006/relationships" xmlns:m="http://schemas.openxmlformats.org/officeDocument/2006/math" xmlns:v="urn:schemas-microsoft-com:vml" xmlns:wp14="http://schemas.microsoft.com/office/word/2010/wordprocessingDrawing" xmlns:wp="http://schemas.openxmlformats.org/drawingml/2006/wordprocessingDrawing" xmlns:w10="urn:schemas-microsoft-com:office:word" xmlns:w="http://schemas.openxmlformats.org/wordprocessingml/2006/main" xmlns:w14="http://schemas.microsoft.com/office/word/2010/wordml" xmlns:w15="http://schemas.microsoft.com/office/word/2012/wordml" xmlns:w16cex="http://schemas.microsoft.com/office/word/2018/wordml/cex" xmlns:w16cid="http://schemas.microsoft.com/office/word/2016/wordml/cid" xmlns:w16="http://schemas.microsoft.com/office/word/2018/wordml" xmlns:w16sdtdh="http://schemas.microsoft.com/office/word/2020/wordml/sdtdatahash" xmlns:w16se="http://schemas.microsoft.com/office/word/2015/wordml/symex" xmlns:wpg="http://schemas.microsoft.com/office/word/2010/wordprocessingGroup" xmlns:wpi="http://schemas.microsoft.com/office/word/2010/wordprocessingInk" xmlns:wne="http://schemas.microsoft.com/office/word/2006/wordml" xmlns:wps="http://schemas.microsoft.com/office/word/2010/wordprocessingShape" mc:Ignorable="w14 w15 w16se w16cid w16 w16cex w16sdtdh wp14">
   <w:abstractNum w:abstractNumId="0" w15:restartNumberingAfterBreak="0">
     <w:nsid w:val="6730616F"/>
     <w:multiLevelType w:val="hybridMultilevel"/>
@@ -4633,7 +5176,7 @@
 </file>
 
 <file path=word/styles.xml><?xml version="1.0" encoding="utf-8"?>
-<w:styles xmlns:mc="http://schemas.openxmlformats.org/markup-compatibility/2006" xmlns:r="http://schemas.openxmlformats.org/officeDocument/2006/relationships" xmlns:w="http://schemas.openxmlformats.org/wordprocessingml/2006/main" xmlns:w14="http://schemas.microsoft.com/office/word/2010/wordml" xmlns:w15="http://schemas.microsoft.com/office/word/2012/wordml" xmlns:w16cex="http://schemas.microsoft.com/office/word/2018/wordml/cex" xmlns:w16cid="http://schemas.microsoft.com/office/word/2016/wordml/cid" xmlns:w16="http://schemas.microsoft.com/office/word/2018/wordml" xmlns:w16se="http://schemas.microsoft.com/office/word/2015/wordml/symex" mc:Ignorable="w14 w15 w16se w16cid w16 w16cex">
+<w:styles xmlns:mc="http://schemas.openxmlformats.org/markup-compatibility/2006" xmlns:r="http://schemas.openxmlformats.org/officeDocument/2006/relationships" xmlns:w="http://schemas.openxmlformats.org/wordprocessingml/2006/main" xmlns:w14="http://schemas.microsoft.com/office/word/2010/wordml" xmlns:w15="http://schemas.microsoft.com/office/word/2012/wordml" xmlns:w16cex="http://schemas.microsoft.com/office/word/2018/wordml/cex" xmlns:w16cid="http://schemas.microsoft.com/office/word/2016/wordml/cid" xmlns:w16="http://schemas.microsoft.com/office/word/2018/wordml" xmlns:w16sdtdh="http://schemas.microsoft.com/office/word/2020/wordml/sdtdatahash" xmlns:w16se="http://schemas.microsoft.com/office/word/2015/wordml/symex" mc:Ignorable="w14 w15 w16se w16cid w16 w16cex w16sdtdh">
   <w:docDefaults>
     <w:rPrDefault>
       <w:rPr>
@@ -5032,13 +5575,13 @@
     <w:qFormat/>
     <w:rsid w:val="00E376AD"/>
   </w:style>
-  <w:style w:type="character" w:default="1" w:styleId="Fontepargpadro">
+  <w:style w:type="character" w:default="1" w:styleId="DefaultParagraphFont">
     <w:name w:val="Default Paragraph Font"/>
     <w:uiPriority w:val="1"/>
     <w:semiHidden/>
     <w:unhideWhenUsed/>
   </w:style>
-  <w:style w:type="table" w:default="1" w:styleId="Tabelanormal">
+  <w:style w:type="table" w:default="1" w:styleId="TableNormal">
     <w:name w:val="Normal Table"/>
     <w:uiPriority w:val="99"/>
     <w:semiHidden/>
@@ -5053,15 +5596,15 @@
       </w:tblCellMar>
     </w:tblPr>
   </w:style>
-  <w:style w:type="numbering" w:default="1" w:styleId="Semlista">
+  <w:style w:type="numbering" w:default="1" w:styleId="NoList">
     <w:name w:val="No List"/>
     <w:uiPriority w:val="99"/>
     <w:semiHidden/>
     <w:unhideWhenUsed/>
   </w:style>
-  <w:style w:type="paragraph" w:styleId="SemEspaamento">
+  <w:style w:type="paragraph" w:styleId="NoSpacing">
     <w:name w:val="No Spacing"/>
-    <w:link w:val="SemEspaamentoChar"/>
+    <w:link w:val="NoSpacingChar"/>
     <w:uiPriority w:val="1"/>
     <w:qFormat/>
     <w:rsid w:val="000F27DC"/>
@@ -5072,17 +5615,17 @@
       <w:rFonts w:eastAsiaTheme="minorEastAsia"/>
     </w:rPr>
   </w:style>
-  <w:style w:type="character" w:customStyle="1" w:styleId="SemEspaamentoChar">
-    <w:name w:val="Sem Espaçamento Char"/>
-    <w:basedOn w:val="Fontepargpadro"/>
-    <w:link w:val="SemEspaamento"/>
+  <w:style w:type="character" w:customStyle="1" w:styleId="NoSpacingChar">
+    <w:name w:val="No Spacing Char"/>
+    <w:basedOn w:val="DefaultParagraphFont"/>
+    <w:link w:val="NoSpacing"/>
     <w:uiPriority w:val="1"/>
     <w:rsid w:val="000F27DC"/>
     <w:rPr>
       <w:rFonts w:eastAsiaTheme="minorEastAsia"/>
     </w:rPr>
   </w:style>
-  <w:style w:type="paragraph" w:styleId="PargrafodaLista">
+  <w:style w:type="paragraph" w:styleId="ListParagraph">
     <w:name w:val="List Paragraph"/>
     <w:basedOn w:val="Normal"/>
     <w:uiPriority w:val="34"/>
@@ -5093,7 +5636,7 @@
       <w:contextualSpacing/>
     </w:pPr>
   </w:style>
-  <w:style w:type="paragraph" w:styleId="Legenda">
+  <w:style w:type="paragraph" w:styleId="Caption">
     <w:name w:val="caption"/>
     <w:basedOn w:val="Normal"/>
     <w:next w:val="Normal"/>
@@ -5110,6 +5653,29 @@
       <w:color w:val="44546A" w:themeColor="text2"/>
       <w:sz w:val="18"/>
       <w:szCs w:val="18"/>
+    </w:rPr>
+  </w:style>
+  <w:style w:type="character" w:styleId="Hyperlink">
+    <w:name w:val="Hyperlink"/>
+    <w:basedOn w:val="DefaultParagraphFont"/>
+    <w:uiPriority w:val="99"/>
+    <w:unhideWhenUsed/>
+    <w:rsid w:val="00FC6E4B"/>
+    <w:rPr>
+      <w:color w:val="0563C1" w:themeColor="hyperlink"/>
+      <w:u w:val="single"/>
+    </w:rPr>
+  </w:style>
+  <w:style w:type="character" w:styleId="UnresolvedMention">
+    <w:name w:val="Unresolved Mention"/>
+    <w:basedOn w:val="DefaultParagraphFont"/>
+    <w:uiPriority w:val="99"/>
+    <w:semiHidden/>
+    <w:unhideWhenUsed/>
+    <w:rsid w:val="00FC6E4B"/>
+    <w:rPr>
+      <w:color w:val="605E5C"/>
+      <w:shd w:val="clear" w:color="auto" w:fill="E1DFDD"/>
     </w:rPr>
   </w:style>
 </w:styles>

--- a/AIDI2004_Final_Project_Report.docx
+++ b/AIDI2004_Final_Project_Report.docx
@@ -908,7 +908,25 @@
           <w:sz w:val="24"/>
           <w:szCs w:val="24"/>
         </w:rPr>
-        <w:t>Nowadays, it is common sense that smoking, unhealthy diets and lack of physical exercises increase the risk for having cardiac disease</w:t>
+        <w:t xml:space="preserve">Nowadays, it is common sense that smoking, unhealthy </w:t>
+      </w:r>
+      <w:proofErr w:type="gramStart"/>
+      <w:r>
+        <w:rPr>
+          <w:color w:val="000000" w:themeColor="text1"/>
+          <w:sz w:val="24"/>
+          <w:szCs w:val="24"/>
+        </w:rPr>
+        <w:t>diets</w:t>
+      </w:r>
+      <w:proofErr w:type="gramEnd"/>
+      <w:r>
+        <w:rPr>
+          <w:color w:val="000000" w:themeColor="text1"/>
+          <w:sz w:val="24"/>
+          <w:szCs w:val="24"/>
+        </w:rPr>
+        <w:t xml:space="preserve"> and lack of physical exercises increase the risk for having cardiac disease</w:t>
       </w:r>
       <w:r>
         <w:rPr>
@@ -926,13 +944,23 @@
         </w:rPr>
         <w:t xml:space="preserve">. </w:t>
       </w:r>
-      <w:r>
-        <w:rPr>
-          <w:color w:val="000000" w:themeColor="text1"/>
-          <w:sz w:val="24"/>
-          <w:szCs w:val="24"/>
-        </w:rPr>
-        <w:t>With regard to its signs and symptoms, most of the time</w:t>
+      <w:proofErr w:type="gramStart"/>
+      <w:r>
+        <w:rPr>
+          <w:color w:val="000000" w:themeColor="text1"/>
+          <w:sz w:val="24"/>
+          <w:szCs w:val="24"/>
+        </w:rPr>
+        <w:t>With regard to</w:t>
+      </w:r>
+      <w:proofErr w:type="gramEnd"/>
+      <w:r>
+        <w:rPr>
+          <w:color w:val="000000" w:themeColor="text1"/>
+          <w:sz w:val="24"/>
+          <w:szCs w:val="24"/>
+        </w:rPr>
+        <w:t xml:space="preserve"> its signs and symptoms, most of the time</w:t>
       </w:r>
       <w:r>
         <w:rPr>
@@ -1046,7 +1074,25 @@
           <w:sz w:val="24"/>
           <w:szCs w:val="24"/>
         </w:rPr>
-        <w:t>health care services, medicines and lost productivity due to death</w:t>
+        <w:t xml:space="preserve">health care services, </w:t>
+      </w:r>
+      <w:proofErr w:type="gramStart"/>
+      <w:r>
+        <w:rPr>
+          <w:color w:val="000000" w:themeColor="text1"/>
+          <w:sz w:val="24"/>
+          <w:szCs w:val="24"/>
+        </w:rPr>
+        <w:t>medicines</w:t>
+      </w:r>
+      <w:proofErr w:type="gramEnd"/>
+      <w:r>
+        <w:rPr>
+          <w:color w:val="000000" w:themeColor="text1"/>
+          <w:sz w:val="24"/>
+          <w:szCs w:val="24"/>
+        </w:rPr>
+        <w:t xml:space="preserve"> and lost productivity due to death</w:t>
       </w:r>
       <w:r>
         <w:rPr>
@@ -1297,6 +1343,7 @@
         </w:rPr>
         <w:t xml:space="preserve">Except from the feature </w:t>
       </w:r>
+      <w:proofErr w:type="spellStart"/>
       <w:r>
         <w:rPr>
           <w:i/>
@@ -1307,6 +1354,7 @@
         </w:rPr>
         <w:t>oldpeak</w:t>
       </w:r>
+      <w:proofErr w:type="spellEnd"/>
       <w:r>
         <w:rPr>
           <w:i/>
@@ -1467,13 +1515,23 @@
         </w:rPr>
         <w:t xml:space="preserve">the sample is aged between 29 and 77. </w:t>
       </w:r>
-      <w:r>
-        <w:rPr>
-          <w:color w:val="000000" w:themeColor="text1"/>
-          <w:sz w:val="24"/>
-          <w:szCs w:val="24"/>
-        </w:rPr>
-        <w:t>Moreover,  we observe that</w:t>
+      <w:proofErr w:type="gramStart"/>
+      <w:r>
+        <w:rPr>
+          <w:color w:val="000000" w:themeColor="text1"/>
+          <w:sz w:val="24"/>
+          <w:szCs w:val="24"/>
+        </w:rPr>
+        <w:t>Moreover,  we</w:t>
+      </w:r>
+      <w:proofErr w:type="gramEnd"/>
+      <w:r>
+        <w:rPr>
+          <w:color w:val="000000" w:themeColor="text1"/>
+          <w:sz w:val="24"/>
+          <w:szCs w:val="24"/>
+        </w:rPr>
+        <w:t xml:space="preserve"> observe that</w:t>
       </w:r>
       <w:r>
         <w:rPr>
@@ -2253,7 +2311,25 @@
           <w:sz w:val="24"/>
           <w:szCs w:val="24"/>
         </w:rPr>
-        <w:t>Checking the relationship between age, sex and heart disease</w:t>
+        <w:t xml:space="preserve">Checking the relationship between age, </w:t>
+      </w:r>
+      <w:proofErr w:type="gramStart"/>
+      <w:r>
+        <w:rPr>
+          <w:color w:val="000000" w:themeColor="text1"/>
+          <w:sz w:val="24"/>
+          <w:szCs w:val="24"/>
+        </w:rPr>
+        <w:t>sex</w:t>
+      </w:r>
+      <w:proofErr w:type="gramEnd"/>
+      <w:r>
+        <w:rPr>
+          <w:color w:val="000000" w:themeColor="text1"/>
+          <w:sz w:val="24"/>
+          <w:szCs w:val="24"/>
+        </w:rPr>
+        <w:t xml:space="preserve"> and heart disease</w:t>
       </w:r>
       <w:r>
         <w:rPr>
@@ -2721,7 +2797,15 @@
         <w:t>Thalassemia (</w:t>
       </w:r>
       <w:r>
-        <w:t>reversable defect, thal = 3</w:t>
+        <w:t xml:space="preserve">reversable defect, </w:t>
+      </w:r>
+      <w:proofErr w:type="spellStart"/>
+      <w:r>
+        <w:t>thal</w:t>
+      </w:r>
+      <w:proofErr w:type="spellEnd"/>
+      <w:r>
+        <w:t xml:space="preserve"> = 3</w:t>
       </w:r>
       <w:r>
         <w:t xml:space="preserve">) </w:t>
@@ -3112,6 +3196,7 @@
       <w:r>
         <w:t xml:space="preserve">Table 3 shows that variables </w:t>
       </w:r>
+      <w:proofErr w:type="spellStart"/>
       <w:r>
         <w:rPr>
           <w:i/>
@@ -3119,9 +3204,11 @@
         </w:rPr>
         <w:t>chol</w:t>
       </w:r>
+      <w:proofErr w:type="spellEnd"/>
       <w:r>
         <w:t xml:space="preserve"> and </w:t>
       </w:r>
+      <w:proofErr w:type="spellStart"/>
       <w:r>
         <w:rPr>
           <w:i/>
@@ -3129,6 +3216,7 @@
         </w:rPr>
         <w:t>oldpeak</w:t>
       </w:r>
+      <w:proofErr w:type="spellEnd"/>
       <w:r>
         <w:t xml:space="preserve"> are on completely different scales. </w:t>
       </w:r>
@@ -3298,23 +3386,59 @@
           <w:sz w:val="20"/>
           <w:szCs w:val="20"/>
         </w:rPr>
-        <w:t xml:space="preserve">it computes the probability of an event occurrence utilizing logit function where logit = log (p/(1 − p)) = log (probability of occurrence/probability of event not occurrence). </w:t>
-      </w:r>
+        <w:t>it computes the probability of an event occurrence utilizing logit function where logit = log (p</w:t>
+      </w:r>
+      <w:proofErr w:type="gramStart"/>
       <w:r>
         <w:rPr>
           <w:rFonts w:ascii="Arial" w:hAnsi="Arial" w:cs="Arial"/>
           <w:sz w:val="20"/>
           <w:szCs w:val="20"/>
         </w:rPr>
-        <w:t xml:space="preserve"> In Table 4 we have </w:t>
-      </w:r>
+        <w:t>/(</w:t>
+      </w:r>
+      <w:proofErr w:type="gramEnd"/>
       <w:r>
         <w:rPr>
           <w:rFonts w:ascii="Arial" w:hAnsi="Arial" w:cs="Arial"/>
           <w:sz w:val="20"/>
           <w:szCs w:val="20"/>
         </w:rPr>
-        <w:t xml:space="preserve">the classification report of the logistic regression model. It can be seen that the accuracy level of the model is 85%. </w:t>
+        <w:t xml:space="preserve">1 − p)) = log (probability of occurrence/probability of event not occurrence). </w:t>
+      </w:r>
+      <w:r>
+        <w:rPr>
+          <w:rFonts w:ascii="Arial" w:hAnsi="Arial" w:cs="Arial"/>
+          <w:sz w:val="20"/>
+          <w:szCs w:val="20"/>
+        </w:rPr>
+        <w:t xml:space="preserve"> In Table 4 we have </w:t>
+      </w:r>
+      <w:r>
+        <w:rPr>
+          <w:rFonts w:ascii="Arial" w:hAnsi="Arial" w:cs="Arial"/>
+          <w:sz w:val="20"/>
+          <w:szCs w:val="20"/>
+        </w:rPr>
+        <w:t xml:space="preserve">the classification report of the logistic regression model. </w:t>
+      </w:r>
+      <w:proofErr w:type="gramStart"/>
+      <w:r>
+        <w:rPr>
+          <w:rFonts w:ascii="Arial" w:hAnsi="Arial" w:cs="Arial"/>
+          <w:sz w:val="20"/>
+          <w:szCs w:val="20"/>
+        </w:rPr>
+        <w:t>It can be seen that the</w:t>
+      </w:r>
+      <w:proofErr w:type="gramEnd"/>
+      <w:r>
+        <w:rPr>
+          <w:rFonts w:ascii="Arial" w:hAnsi="Arial" w:cs="Arial"/>
+          <w:sz w:val="20"/>
+          <w:szCs w:val="20"/>
+        </w:rPr>
+        <w:t xml:space="preserve"> accuracy level of the model is 85%. </w:t>
       </w:r>
     </w:p>
     <w:p>
@@ -3484,7 +3608,25 @@
           <w:sz w:val="20"/>
           <w:szCs w:val="20"/>
         </w:rPr>
-        <w:t xml:space="preserve">In Table 5 we have the classification report of the KNN model. It can be seen that the accuracy level of the model is 82%. </w:t>
+        <w:t xml:space="preserve">In Table 5 we have the classification report of the KNN model. </w:t>
+      </w:r>
+      <w:proofErr w:type="gramStart"/>
+      <w:r>
+        <w:rPr>
+          <w:rFonts w:ascii="Arial" w:hAnsi="Arial" w:cs="Arial"/>
+          <w:sz w:val="20"/>
+          <w:szCs w:val="20"/>
+        </w:rPr>
+        <w:t>It can be seen that the</w:t>
+      </w:r>
+      <w:proofErr w:type="gramEnd"/>
+      <w:r>
+        <w:rPr>
+          <w:rFonts w:ascii="Arial" w:hAnsi="Arial" w:cs="Arial"/>
+          <w:sz w:val="20"/>
+          <w:szCs w:val="20"/>
+        </w:rPr>
+        <w:t xml:space="preserve"> accuracy level of the model is 82%. </w:t>
       </w:r>
     </w:p>
     <w:p>
@@ -3805,7 +3947,25 @@
           <w:sz w:val="20"/>
           <w:szCs w:val="20"/>
         </w:rPr>
-        <w:t xml:space="preserve">In Table 6 we have the classification report of the Decision Tree model. It can be seen that the accuracy level of the model is 82%. </w:t>
+        <w:t xml:space="preserve">In Table 6 we have the classification report of the Decision Tree model. </w:t>
+      </w:r>
+      <w:proofErr w:type="gramStart"/>
+      <w:r>
+        <w:rPr>
+          <w:rFonts w:ascii="Arial" w:hAnsi="Arial" w:cs="Arial"/>
+          <w:sz w:val="20"/>
+          <w:szCs w:val="20"/>
+        </w:rPr>
+        <w:t>It can be seen that the</w:t>
+      </w:r>
+      <w:proofErr w:type="gramEnd"/>
+      <w:r>
+        <w:rPr>
+          <w:rFonts w:ascii="Arial" w:hAnsi="Arial" w:cs="Arial"/>
+          <w:sz w:val="20"/>
+          <w:szCs w:val="20"/>
+        </w:rPr>
+        <w:t xml:space="preserve"> accuracy level of the model is 82%. </w:t>
       </w:r>
     </w:p>
     <w:p>
@@ -4025,7 +4185,25 @@
           <w:szCs w:val="24"/>
         </w:rPr>
         <w:lastRenderedPageBreak/>
-        <w:t xml:space="preserve">In Figure 8, we can visualize the feature importances of the </w:t>
+        <w:t xml:space="preserve">In Figure 8, we can visualize the feature </w:t>
+      </w:r>
+      <w:proofErr w:type="spellStart"/>
+      <w:r>
+        <w:rPr>
+          <w:color w:val="000000" w:themeColor="text1"/>
+          <w:sz w:val="24"/>
+          <w:szCs w:val="24"/>
+        </w:rPr>
+        <w:t>importances</w:t>
+      </w:r>
+      <w:proofErr w:type="spellEnd"/>
+      <w:r>
+        <w:rPr>
+          <w:color w:val="000000" w:themeColor="text1"/>
+          <w:sz w:val="24"/>
+          <w:szCs w:val="24"/>
+        </w:rPr>
+        <w:t xml:space="preserve"> of the </w:t>
       </w:r>
       <w:r>
         <w:rPr>
@@ -4041,7 +4219,16 @@
           <w:sz w:val="24"/>
           <w:szCs w:val="24"/>
         </w:rPr>
-        <w:t>model. It can be seen tha</w:t>
+        <w:t xml:space="preserve">model. </w:t>
+      </w:r>
+      <w:proofErr w:type="gramStart"/>
+      <w:r>
+        <w:rPr>
+          <w:color w:val="000000" w:themeColor="text1"/>
+          <w:sz w:val="24"/>
+          <w:szCs w:val="24"/>
+        </w:rPr>
+        <w:t>It can be seen tha</w:t>
       </w:r>
       <w:r>
         <w:rPr>
@@ -4069,6 +4256,7 @@
         </w:rPr>
         <w:t>cp</w:t>
       </w:r>
+      <w:proofErr w:type="gramEnd"/>
       <w:r>
         <w:rPr>
           <w:color w:val="000000" w:themeColor="text1"/>
@@ -4095,6 +4283,7 @@
         </w:rPr>
         <w:t xml:space="preserve"> and </w:t>
       </w:r>
+      <w:proofErr w:type="spellStart"/>
       <w:r>
         <w:rPr>
           <w:i/>
@@ -4105,6 +4294,7 @@
         </w:rPr>
         <w:t>chol</w:t>
       </w:r>
+      <w:proofErr w:type="spellEnd"/>
       <w:r>
         <w:rPr>
           <w:color w:val="000000" w:themeColor="text1"/>
@@ -4668,15 +4858,51 @@
           <w:sz w:val="24"/>
           <w:szCs w:val="24"/>
         </w:rPr>
-        <w:t>Afterwards we had to prepare al the requirements manually, it was an easy task but as we learned from our research as well, Pandas is not very integrable with docker to be used. Due to its inner files, it takes around 20 minutes for docker to be deployed.</w:t>
-      </w:r>
-      <w:r>
-        <w:rPr>
-          <w:color w:val="000000" w:themeColor="text1"/>
-          <w:sz w:val="24"/>
-          <w:szCs w:val="24"/>
-        </w:rPr>
-        <w:t xml:space="preserve"> As in the figure below you can see it was still running for pandas after 1385 seonds.</w:t>
+        <w:t xml:space="preserve">Afterwards we had to prepare </w:t>
+      </w:r>
+      <w:proofErr w:type="spellStart"/>
+      <w:r>
+        <w:rPr>
+          <w:color w:val="000000" w:themeColor="text1"/>
+          <w:sz w:val="24"/>
+          <w:szCs w:val="24"/>
+        </w:rPr>
+        <w:t>al</w:t>
+      </w:r>
+      <w:proofErr w:type="spellEnd"/>
+      <w:r>
+        <w:rPr>
+          <w:color w:val="000000" w:themeColor="text1"/>
+          <w:sz w:val="24"/>
+          <w:szCs w:val="24"/>
+        </w:rPr>
+        <w:t xml:space="preserve"> the requirements manually, it was an easy task but as we learned from our research as well, Pandas is not very integrable with docker to be used. Due to its inner files, it takes around 20 minutes for docker to be deployed.</w:t>
+      </w:r>
+      <w:r>
+        <w:rPr>
+          <w:color w:val="000000" w:themeColor="text1"/>
+          <w:sz w:val="24"/>
+          <w:szCs w:val="24"/>
+        </w:rPr>
+        <w:t xml:space="preserve"> As in the figure below you can see it was still running for pandas after 1385 </w:t>
+      </w:r>
+      <w:proofErr w:type="spellStart"/>
+      <w:r>
+        <w:rPr>
+          <w:color w:val="000000" w:themeColor="text1"/>
+          <w:sz w:val="24"/>
+          <w:szCs w:val="24"/>
+        </w:rPr>
+        <w:t>seonds</w:t>
+      </w:r>
+      <w:proofErr w:type="spellEnd"/>
+      <w:r>
+        <w:rPr>
+          <w:color w:val="000000" w:themeColor="text1"/>
+          <w:sz w:val="24"/>
+          <w:szCs w:val="24"/>
+        </w:rPr>
+        <w:t>.</w:t>
       </w:r>
     </w:p>
     <w:p>
@@ -4791,7 +5017,79 @@
           <w:sz w:val="24"/>
           <w:szCs w:val="24"/>
         </w:rPr>
-        <w:t>After many attempts with docker with 20 minutes build time it was obvious that we had not enough time to solve it with pandas. Then we had to eliminate the ‘pandas’ library. To do that we had to use ‘joblib’ library from Sklearn. After that we implemented a Numpy solution which required minimum amount of external libraries, however; it was giving this error after building the image.</w:t>
+        <w:t>After many attempts with docker with 20 minutes build time it was obvious that we had not enough time to solve it with pandas. Then we had to eliminate the ‘pandas’ library. To do that we had to use ‘</w:t>
+      </w:r>
+      <w:proofErr w:type="spellStart"/>
+      <w:r>
+        <w:rPr>
+          <w:color w:val="000000" w:themeColor="text1"/>
+          <w:sz w:val="24"/>
+          <w:szCs w:val="24"/>
+        </w:rPr>
+        <w:t>joblib</w:t>
+      </w:r>
+      <w:proofErr w:type="spellEnd"/>
+      <w:r>
+        <w:rPr>
+          <w:color w:val="000000" w:themeColor="text1"/>
+          <w:sz w:val="24"/>
+          <w:szCs w:val="24"/>
+        </w:rPr>
+        <w:t xml:space="preserve">’ library from </w:t>
+      </w:r>
+      <w:proofErr w:type="spellStart"/>
+      <w:r>
+        <w:rPr>
+          <w:color w:val="000000" w:themeColor="text1"/>
+          <w:sz w:val="24"/>
+          <w:szCs w:val="24"/>
+        </w:rPr>
+        <w:t>Sklearn</w:t>
+      </w:r>
+      <w:proofErr w:type="spellEnd"/>
+      <w:r>
+        <w:rPr>
+          <w:color w:val="000000" w:themeColor="text1"/>
+          <w:sz w:val="24"/>
+          <w:szCs w:val="24"/>
+        </w:rPr>
+        <w:t xml:space="preserve">. After that we implemented a </w:t>
+      </w:r>
+      <w:proofErr w:type="spellStart"/>
+      <w:r>
+        <w:rPr>
+          <w:color w:val="000000" w:themeColor="text1"/>
+          <w:sz w:val="24"/>
+          <w:szCs w:val="24"/>
+        </w:rPr>
+        <w:t>Numpy</w:t>
+      </w:r>
+      <w:proofErr w:type="spellEnd"/>
+      <w:r>
+        <w:rPr>
+          <w:color w:val="000000" w:themeColor="text1"/>
+          <w:sz w:val="24"/>
+          <w:szCs w:val="24"/>
+        </w:rPr>
+        <w:t xml:space="preserve"> solution which required minimum </w:t>
+      </w:r>
+      <w:proofErr w:type="gramStart"/>
+      <w:r>
+        <w:rPr>
+          <w:color w:val="000000" w:themeColor="text1"/>
+          <w:sz w:val="24"/>
+          <w:szCs w:val="24"/>
+        </w:rPr>
+        <w:t>amount</w:t>
+      </w:r>
+      <w:proofErr w:type="gramEnd"/>
+      <w:r>
+        <w:rPr>
+          <w:color w:val="000000" w:themeColor="text1"/>
+          <w:sz w:val="24"/>
+          <w:szCs w:val="24"/>
+        </w:rPr>
+        <w:t xml:space="preserve"> of external libraries, however; it was giving this error after building the image.</w:t>
       </w:r>
     </w:p>
     <w:p>
@@ -4888,13 +5186,23 @@
           <w:szCs w:val="24"/>
         </w:rPr>
       </w:pPr>
-      <w:r>
-        <w:rPr>
-          <w:color w:val="000000" w:themeColor="text1"/>
-          <w:sz w:val="24"/>
-          <w:szCs w:val="24"/>
-        </w:rPr>
-        <w:t xml:space="preserve">Finally we managed to build proper image that can be run without any further problems. </w:t>
+      <w:proofErr w:type="gramStart"/>
+      <w:r>
+        <w:rPr>
+          <w:color w:val="000000" w:themeColor="text1"/>
+          <w:sz w:val="24"/>
+          <w:szCs w:val="24"/>
+        </w:rPr>
+        <w:t>Finally</w:t>
+      </w:r>
+      <w:proofErr w:type="gramEnd"/>
+      <w:r>
+        <w:rPr>
+          <w:color w:val="000000" w:themeColor="text1"/>
+          <w:sz w:val="24"/>
+          <w:szCs w:val="24"/>
+        </w:rPr>
+        <w:t xml:space="preserve"> we managed to build proper image that can be run without any further problems. </w:t>
       </w:r>
     </w:p>
     <w:p>
@@ -5062,11 +5370,103 @@
       </w:pPr>
       <w:r>
         <w:rPr>
-          <w:color w:val="000000" w:themeColor="text1"/>
-          <w:sz w:val="24"/>
-          <w:szCs w:val="24"/>
-        </w:rPr>
-        <w:t>However; after this step, we got stuck with web app view.</w:t>
+          <w:noProof/>
+          <w:color w:val="000000" w:themeColor="text1"/>
+          <w:sz w:val="24"/>
+          <w:szCs w:val="24"/>
+        </w:rPr>
+        <w:drawing>
+          <wp:inline distT="0" distB="0" distL="0" distR="0" wp14:anchorId="014B8656" wp14:editId="5FB6E2D0">
+            <wp:extent cx="5930900" cy="298450"/>
+            <wp:effectExtent l="0" t="0" r="0" b="6350"/>
+            <wp:docPr id="11" name="Picture 11"/>
+            <wp:cNvGraphicFramePr>
+              <a:graphicFrameLocks xmlns:a="http://schemas.openxmlformats.org/drawingml/2006/main" noChangeAspect="1"/>
+            </wp:cNvGraphicFramePr>
+            <a:graphic xmlns:a="http://schemas.openxmlformats.org/drawingml/2006/main">
+              <a:graphicData uri="http://schemas.openxmlformats.org/drawingml/2006/picture">
+                <pic:pic xmlns:pic="http://schemas.openxmlformats.org/drawingml/2006/picture">
+                  <pic:nvPicPr>
+                    <pic:cNvPr id="0" name="Picture 1"/>
+                    <pic:cNvPicPr>
+                      <a:picLocks noChangeAspect="1" noChangeArrowheads="1"/>
+                    </pic:cNvPicPr>
+                  </pic:nvPicPr>
+                  <pic:blipFill>
+                    <a:blip r:embed="rId27" cstate="print">
+                      <a:extLst>
+                        <a:ext uri="{28A0092B-C50C-407E-A947-70E740481C1C}">
+                          <a14:useLocalDpi xmlns:a14="http://schemas.microsoft.com/office/drawing/2010/main" val="0"/>
+                        </a:ext>
+                      </a:extLst>
+                    </a:blip>
+                    <a:srcRect/>
+                    <a:stretch>
+                      <a:fillRect/>
+                    </a:stretch>
+                  </pic:blipFill>
+                  <pic:spPr bwMode="auto">
+                    <a:xfrm>
+                      <a:off x="0" y="0"/>
+                      <a:ext cx="5930900" cy="298450"/>
+                    </a:xfrm>
+                    <a:prstGeom prst="rect">
+                      <a:avLst/>
+                    </a:prstGeom>
+                    <a:noFill/>
+                    <a:ln>
+                      <a:noFill/>
+                    </a:ln>
+                  </pic:spPr>
+                </pic:pic>
+              </a:graphicData>
+            </a:graphic>
+          </wp:inline>
+        </w:drawing>
+      </w:r>
+    </w:p>
+    <w:p>
+      <w:pPr>
+        <w:tabs>
+          <w:tab w:val="left" w:pos="993"/>
+        </w:tabs>
+        <w:jc w:val="both"/>
+        <w:rPr>
+          <w:color w:val="000000" w:themeColor="text1"/>
+          <w:sz w:val="24"/>
+          <w:szCs w:val="24"/>
+        </w:rPr>
+      </w:pPr>
+    </w:p>
+    <w:p>
+      <w:pPr>
+        <w:tabs>
+          <w:tab w:val="left" w:pos="993"/>
+        </w:tabs>
+        <w:jc w:val="both"/>
+        <w:rPr>
+          <w:color w:val="000000" w:themeColor="text1"/>
+          <w:sz w:val="24"/>
+          <w:szCs w:val="24"/>
+        </w:rPr>
+      </w:pPr>
+      <w:proofErr w:type="gramStart"/>
+      <w:r>
+        <w:rPr>
+          <w:color w:val="000000" w:themeColor="text1"/>
+          <w:sz w:val="24"/>
+          <w:szCs w:val="24"/>
+        </w:rPr>
+        <w:t>However;</w:t>
+      </w:r>
+      <w:proofErr w:type="gramEnd"/>
+      <w:r>
+        <w:rPr>
+          <w:color w:val="000000" w:themeColor="text1"/>
+          <w:sz w:val="24"/>
+          <w:szCs w:val="24"/>
+        </w:rPr>
+        <w:t xml:space="preserve"> after this step, we got stuck with web app view.</w:t>
       </w:r>
     </w:p>
     <w:sectPr>
